--- a/docs/1 - Concepção.docx
+++ b/docs/1 - Concepção.docx
@@ -212,6 +212,39 @@
     </w:p>
     <w:p>
       <w:r>
+        <w:t xml:space="preserve"> = Quantidade em estoque</w:t>
+      </w:r>
+    </w:p>
+    <w:p>
+      <w:r>
+        <w:t xml:space="preserve"> = Valor dos produto</w:t>
+      </w:r>
+    </w:p>
+    <w:p>
+      <w:r>
+        <w:t xml:space="preserve"> = </w:t>
+      </w:r>
+      <w:proofErr w:type="spellStart"/>
+      <w:r>
+        <w:t>fornecer</w:t>
+      </w:r>
+      <w:proofErr w:type="spellEnd"/>
+      <w:r>
+        <w:t xml:space="preserve"> previsão de lucros baseados no estoque.</w:t>
+      </w:r>
+    </w:p>
+    <w:p>
+      <w:r>
+        <w:t xml:space="preserve"> = </w:t>
+      </w:r>
+      <w:bookmarkStart w:id="0" w:name="_GoBack"/>
+      <w:bookmarkEnd w:id="0"/>
+      <w:r>
+        <w:t xml:space="preserve">  </w:t>
+      </w:r>
+    </w:p>
+    <w:p>
+      <w:r>
         <w:rPr>
           <w:sz w:val="20"/>
         </w:rPr>
@@ -226,10 +259,7 @@
         </w:rPr>
       </w:pPr>
     </w:p>
-    <w:p>
-      <w:bookmarkStart w:id="0" w:name="_GoBack"/>
-      <w:bookmarkEnd w:id="0"/>
-    </w:p>
+    <w:p/>
     <w:sectPr>
       <w:pgSz w:w="11906" w:h="16838"/>
       <w:pgMar w:top="1417" w:right="1701" w:bottom="1417" w:left="1701" w:header="708" w:footer="708" w:gutter="0"/>

--- a/docs/1 - Concepção.docx
+++ b/docs/1 - Concepção.docx
@@ -1,6 +1,6 @@
 
 <file path=word/document.xml><?xml version="1.0" encoding="utf-8"?>
-<w:document xmlns:wpc="http://schemas.microsoft.com/office/word/2010/wordprocessingCanvas" xmlns:mc="http://schemas.openxmlformats.org/markup-compatibility/2006" xmlns:o="urn:schemas-microsoft-com:office:office" xmlns:r="http://schemas.openxmlformats.org/officeDocument/2006/relationships" xmlns:m="http://schemas.openxmlformats.org/officeDocument/2006/math" xmlns:v="urn:schemas-microsoft-com:vml" xmlns:wp14="http://schemas.microsoft.com/office/word/2010/wordprocessingDrawing" xmlns:wp="http://schemas.openxmlformats.org/drawingml/2006/wordprocessingDrawing" xmlns:w10="urn:schemas-microsoft-com:office:word" xmlns:w="http://schemas.openxmlformats.org/wordprocessingml/2006/main" xmlns:w14="http://schemas.microsoft.com/office/word/2010/wordml" xmlns:w15="http://schemas.microsoft.com/office/word/2012/wordml" xmlns:wpg="http://schemas.microsoft.com/office/word/2010/wordprocessingGroup" xmlns:wpi="http://schemas.microsoft.com/office/word/2010/wordprocessingInk" xmlns:wne="http://schemas.microsoft.com/office/word/2006/wordml" xmlns:wps="http://schemas.microsoft.com/office/word/2010/wordprocessingShape" mc:Ignorable="w14 w15 wp14">
+<w:document xmlns:wpc="http://schemas.microsoft.com/office/word/2010/wordprocessingCanvas" xmlns:cx="http://schemas.microsoft.com/office/drawing/2014/chartex" xmlns:cx1="http://schemas.microsoft.com/office/drawing/2015/9/8/chartex" xmlns:mc="http://schemas.openxmlformats.org/markup-compatibility/2006" xmlns:o="urn:schemas-microsoft-com:office:office" xmlns:r="http://schemas.openxmlformats.org/officeDocument/2006/relationships" xmlns:m="http://schemas.openxmlformats.org/officeDocument/2006/math" xmlns:v="urn:schemas-microsoft-com:vml" xmlns:wp14="http://schemas.microsoft.com/office/word/2010/wordprocessingDrawing" xmlns:wp="http://schemas.openxmlformats.org/drawingml/2006/wordprocessingDrawing" xmlns:w10="urn:schemas-microsoft-com:office:word" xmlns:w="http://schemas.openxmlformats.org/wordprocessingml/2006/main" xmlns:w14="http://schemas.microsoft.com/office/word/2010/wordml" xmlns:w15="http://schemas.microsoft.com/office/word/2012/wordml" xmlns:w16se="http://schemas.microsoft.com/office/word/2015/wordml/symex" xmlns:wpg="http://schemas.microsoft.com/office/word/2010/wordprocessingGroup" xmlns:wpi="http://schemas.microsoft.com/office/word/2010/wordprocessingInk" xmlns:wne="http://schemas.microsoft.com/office/word/2006/wordml" xmlns:wps="http://schemas.microsoft.com/office/word/2010/wordprocessingShape" mc:Ignorable="w14 w15 w16se wp14">
   <w:body>
     <w:p>
       <w:pPr>
@@ -222,26 +222,17 @@
     </w:p>
     <w:p>
       <w:r>
-        <w:t xml:space="preserve"> = </w:t>
-      </w:r>
-      <w:proofErr w:type="spellStart"/>
-      <w:r>
-        <w:t>fornecer</w:t>
-      </w:r>
-      <w:proofErr w:type="spellEnd"/>
-      <w:r>
-        <w:t xml:space="preserve"> previsão de lucros baseados no estoque.</w:t>
-      </w:r>
-    </w:p>
-    <w:p>
-      <w:r>
-        <w:t xml:space="preserve"> = </w:t>
-      </w:r>
+        <w:t xml:space="preserve"> = fornecer previsão de lucros baseados no estoque.</w:t>
+      </w:r>
+    </w:p>
+    <w:p>
+      <w:pPr>
+        <w:rPr>
+          <w:u w:val="single"/>
+        </w:rPr>
+      </w:pPr>
       <w:bookmarkStart w:id="0" w:name="_GoBack"/>
       <w:bookmarkEnd w:id="0"/>
-      <w:r>
-        <w:t xml:space="preserve">  </w:t>
-      </w:r>
     </w:p>
     <w:p>
       <w:r>
@@ -271,8 +262,8 @@
 </file>
 
 <file path=word/numbering.xml><?xml version="1.0" encoding="utf-8"?>
-<w:numbering xmlns:wpc="http://schemas.microsoft.com/office/word/2010/wordprocessingCanvas" xmlns:mc="http://schemas.openxmlformats.org/markup-compatibility/2006" xmlns:o="urn:schemas-microsoft-com:office:office" xmlns:r="http://schemas.openxmlformats.org/officeDocument/2006/relationships" xmlns:m="http://schemas.openxmlformats.org/officeDocument/2006/math" xmlns:v="urn:schemas-microsoft-com:vml" xmlns:wp14="http://schemas.microsoft.com/office/word/2010/wordprocessingDrawing" xmlns:wp="http://schemas.openxmlformats.org/drawingml/2006/wordprocessingDrawing" xmlns:w10="urn:schemas-microsoft-com:office:word" xmlns:w="http://schemas.openxmlformats.org/wordprocessingml/2006/main" xmlns:w14="http://schemas.microsoft.com/office/word/2010/wordml" xmlns:w15="http://schemas.microsoft.com/office/word/2012/wordml" xmlns:wpg="http://schemas.microsoft.com/office/word/2010/wordprocessingGroup" xmlns:wpi="http://schemas.microsoft.com/office/word/2010/wordprocessingInk" xmlns:wne="http://schemas.microsoft.com/office/word/2006/wordml" xmlns:wps="http://schemas.microsoft.com/office/word/2010/wordprocessingShape" mc:Ignorable="w14 w15 wp14">
-  <w:abstractNum w:abstractNumId="0">
+<w:numbering xmlns:wpc="http://schemas.microsoft.com/office/word/2010/wordprocessingCanvas" xmlns:cx="http://schemas.microsoft.com/office/drawing/2014/chartex" xmlns:cx1="http://schemas.microsoft.com/office/drawing/2015/9/8/chartex" xmlns:mc="http://schemas.openxmlformats.org/markup-compatibility/2006" xmlns:o="urn:schemas-microsoft-com:office:office" xmlns:r="http://schemas.openxmlformats.org/officeDocument/2006/relationships" xmlns:m="http://schemas.openxmlformats.org/officeDocument/2006/math" xmlns:v="urn:schemas-microsoft-com:vml" xmlns:wp14="http://schemas.microsoft.com/office/word/2010/wordprocessingDrawing" xmlns:wp="http://schemas.openxmlformats.org/drawingml/2006/wordprocessingDrawing" xmlns:w10="urn:schemas-microsoft-com:office:word" xmlns:w="http://schemas.openxmlformats.org/wordprocessingml/2006/main" xmlns:w14="http://schemas.microsoft.com/office/word/2010/wordml" xmlns:w15="http://schemas.microsoft.com/office/word/2012/wordml" xmlns:w16se="http://schemas.microsoft.com/office/word/2015/wordml/symex" xmlns:wpg="http://schemas.microsoft.com/office/word/2010/wordprocessingGroup" xmlns:wpi="http://schemas.microsoft.com/office/word/2010/wordprocessingInk" xmlns:wne="http://schemas.microsoft.com/office/word/2006/wordml" xmlns:wps="http://schemas.microsoft.com/office/word/2010/wordprocessingShape" mc:Ignorable="w14 w15 w16se wp14">
+  <w:abstractNum w:abstractNumId="0" w15:restartNumberingAfterBreak="0">
     <w:nsid w:val="17472266"/>
     <w:multiLevelType w:val="multilevel"/>
     <w:tmpl w:val="C742D4D4"/>
@@ -388,7 +379,7 @@
       </w:pPr>
     </w:lvl>
   </w:abstractNum>
-  <w:abstractNum w:abstractNumId="1">
+  <w:abstractNum w:abstractNumId="1" w15:restartNumberingAfterBreak="0">
     <w:nsid w:val="3A3E21D2"/>
     <w:multiLevelType w:val="hybridMultilevel"/>
     <w:tmpl w:val="8F54183E"/>
@@ -477,7 +468,7 @@
       </w:pPr>
     </w:lvl>
   </w:abstractNum>
-  <w:abstractNum w:abstractNumId="2">
+  <w:abstractNum w:abstractNumId="2" w15:restartNumberingAfterBreak="0">
     <w:nsid w:val="55BA7FE5"/>
     <w:multiLevelType w:val="multilevel"/>
     <w:tmpl w:val="0416001F"/>
@@ -590,7 +581,7 @@
       </w:pPr>
     </w:lvl>
   </w:abstractNum>
-  <w:abstractNum w:abstractNumId="3">
+  <w:abstractNum w:abstractNumId="3" w15:restartNumberingAfterBreak="0">
     <w:nsid w:val="5A3324C5"/>
     <w:multiLevelType w:val="hybridMultilevel"/>
     <w:tmpl w:val="86BC7C3A"/>
@@ -676,7 +667,7 @@
       </w:pPr>
     </w:lvl>
   </w:abstractNum>
-  <w:abstractNum w:abstractNumId="4">
+  <w:abstractNum w:abstractNumId="4" w15:restartNumberingAfterBreak="0">
     <w:nsid w:val="645901B1"/>
     <w:multiLevelType w:val="hybridMultilevel"/>
     <w:tmpl w:val="F6DC19BE"/>
@@ -765,7 +756,7 @@
       </w:pPr>
     </w:lvl>
   </w:abstractNum>
-  <w:abstractNum w:abstractNumId="5">
+  <w:abstractNum w:abstractNumId="5" w15:restartNumberingAfterBreak="0">
     <w:nsid w:val="7B082DB1"/>
     <w:multiLevelType w:val="multilevel"/>
     <w:tmpl w:val="7C3A208E"/>
@@ -931,7 +922,7 @@
 </file>
 
 <file path=word/styles.xml><?xml version="1.0" encoding="utf-8"?>
-<w:styles xmlns:mc="http://schemas.openxmlformats.org/markup-compatibility/2006" xmlns:r="http://schemas.openxmlformats.org/officeDocument/2006/relationships" xmlns:w="http://schemas.openxmlformats.org/wordprocessingml/2006/main" xmlns:w14="http://schemas.microsoft.com/office/word/2010/wordml" xmlns:w15="http://schemas.microsoft.com/office/word/2012/wordml" mc:Ignorable="w14 w15">
+<w:styles xmlns:mc="http://schemas.openxmlformats.org/markup-compatibility/2006" xmlns:r="http://schemas.openxmlformats.org/officeDocument/2006/relationships" xmlns:w="http://schemas.openxmlformats.org/wordprocessingml/2006/main" xmlns:w14="http://schemas.microsoft.com/office/word/2010/wordml" xmlns:w15="http://schemas.microsoft.com/office/word/2012/wordml" xmlns:w16se="http://schemas.microsoft.com/office/word/2015/wordml/symex" mc:Ignorable="w14 w15 w16se">
   <w:docDefaults>
     <w:rPrDefault>
       <w:rPr>
@@ -1441,7 +1432,6 @@
       <w:lang w:eastAsia="pt-BR"/>
     </w:rPr>
     <w:tblPr>
-      <w:tblInd w:w="0" w:type="dxa"/>
       <w:tblBorders>
         <w:top w:val="single" w:sz="4" w:space="0" w:color="auto"/>
         <w:left w:val="single" w:sz="4" w:space="0" w:color="auto"/>
@@ -1450,12 +1440,6 @@
         <w:insideH w:val="single" w:sz="4" w:space="0" w:color="auto"/>
         <w:insideV w:val="single" w:sz="4" w:space="0" w:color="auto"/>
       </w:tblBorders>
-      <w:tblCellMar>
-        <w:top w:w="0" w:type="dxa"/>
-        <w:left w:w="108" w:type="dxa"/>
-        <w:bottom w:w="0" w:type="dxa"/>
-        <w:right w:w="108" w:type="dxa"/>
-      </w:tblCellMar>
     </w:tblPr>
   </w:style>
   <w:style w:type="character" w:customStyle="1" w:styleId="Ttulo2Char">
